--- a/resume/Resume_Zh.docx
+++ b/resume/Resume_Zh.docx
@@ -2992,17 +2992,7 @@
                 <w:color w:val="365F91" w:themeColor="accent1" w:themeShade="BF"/>
                 <w:spacing w:val="7"/>
               </w:rPr>
-              <w:t>立项答辩中评分第一，目前论文正在撰写中，预计投稿</w:t>
-            </w:r>
-            <w:r>
-              <w:rPr>
-                <w:rFonts w:asciiTheme="majorEastAsia" w:eastAsiaTheme="majorEastAsia" w:hAnsiTheme="majorEastAsia"/>
-                <w:b/>
-                <w:bCs/>
-                <w:color w:val="365F91" w:themeColor="accent1" w:themeShade="BF"/>
-                <w:spacing w:val="7"/>
-              </w:rPr>
-              <w:t>2025 IEEE International Conference on Multimedia and Expo (ICME)</w:t>
+              <w:t>立项答辩中评分第一</w:t>
             </w:r>
             <w:r>
               <w:rPr>
@@ -5658,6 +5648,13 @@
         </w:rPr>
         <w:t>Rust</w:t>
       </w:r>
+      <w:r>
+        <w:rPr>
+          <w:rFonts w:asciiTheme="majorEastAsia" w:eastAsiaTheme="majorEastAsia" w:hAnsiTheme="majorEastAsia"/>
+          <w:spacing w:val="7"/>
+        </w:rPr>
+        <w:t>, Go</w:t>
+      </w:r>
     </w:p>
     <w:p>
       <w:pPr>
@@ -5725,7 +5722,7 @@
           <w:rFonts w:asciiTheme="majorEastAsia" w:eastAsiaTheme="majorEastAsia" w:hAnsiTheme="majorEastAsia"/>
           <w:spacing w:val="7"/>
         </w:rPr>
-        <w:t>Spring Boot, Cocos2d-x, Qt, Flutter, OpenCV</w:t>
+        <w:t>Spring Boot, Cocos2d-x, Qt, Flutter</w:t>
       </w:r>
       <w:r>
         <w:rPr>
